--- a/editable/Catatan_Bimbingan_Disertasi_09052023.docx
+++ b/editable/Catatan_Bimbingan_Disertasi_09052023.docx
@@ -170,7 +170,43 @@
                 <w:sz w:val="24"/>
                 <w:szCs w:val="32"/>
               </w:rPr>
-              <w:t xml:space="preserve">• Menggambarkan peta IOD, arus laut, temperatur laut, salinitas, MLD, </w:t>
+              <w:t xml:space="preserve">• Menggambarkan peta IOD, arus laut, temperatur </w:t>
+            </w:r>
+            <w:proofErr w:type="spellStart"/>
+            <w:r>
+              <w:rPr>
+                <w:rFonts w:ascii="Times New Roman" w:hAnsi="Times New Roman" w:cs="Times New Roman"/>
+                <w:sz w:val="24"/>
+                <w:szCs w:val="32"/>
+              </w:rPr>
+              <w:t>laut</w:t>
+            </w:r>
+            <w:proofErr w:type="spellEnd"/>
+            <w:r>
+              <w:rPr>
+                <w:rFonts w:ascii="Times New Roman" w:hAnsi="Times New Roman" w:cs="Times New Roman"/>
+                <w:sz w:val="24"/>
+                <w:szCs w:val="32"/>
+              </w:rPr>
+              <w:t xml:space="preserve">, </w:t>
+            </w:r>
+            <w:proofErr w:type="spellStart"/>
+            <w:r>
+              <w:rPr>
+                <w:rFonts w:ascii="Times New Roman" w:hAnsi="Times New Roman" w:cs="Times New Roman"/>
+                <w:sz w:val="24"/>
+                <w:szCs w:val="32"/>
+              </w:rPr>
+              <w:t>salinitas</w:t>
+            </w:r>
+            <w:proofErr w:type="spellEnd"/>
+            <w:r>
+              <w:rPr>
+                <w:rFonts w:ascii="Times New Roman" w:hAnsi="Times New Roman" w:cs="Times New Roman"/>
+                <w:sz w:val="24"/>
+                <w:szCs w:val="32"/>
+              </w:rPr>
+              <w:t xml:space="preserve">, MLD, </w:t>
             </w:r>
             <w:proofErr w:type="spellStart"/>
             <w:r>
@@ -215,7 +251,25 @@
                 <w:sz w:val="24"/>
                 <w:szCs w:val="32"/>
               </w:rPr>
-              <w:t xml:space="preserve"> air tawar, </w:t>
+              <w:t xml:space="preserve"> air </w:t>
+            </w:r>
+            <w:proofErr w:type="spellStart"/>
+            <w:r>
+              <w:rPr>
+                <w:rFonts w:ascii="Times New Roman" w:hAnsi="Times New Roman" w:cs="Times New Roman"/>
+                <w:sz w:val="24"/>
+                <w:szCs w:val="32"/>
+              </w:rPr>
+              <w:t>tawar</w:t>
+            </w:r>
+            <w:proofErr w:type="spellEnd"/>
+            <w:r>
+              <w:rPr>
+                <w:rFonts w:ascii="Times New Roman" w:hAnsi="Times New Roman" w:cs="Times New Roman"/>
+                <w:sz w:val="24"/>
+                <w:szCs w:val="32"/>
+              </w:rPr>
+              <w:t xml:space="preserve">, </w:t>
             </w:r>
             <w:proofErr w:type="spellStart"/>
             <w:r>
@@ -302,7 +356,43 @@
                 <w:sz w:val="24"/>
                 <w:szCs w:val="32"/>
               </w:rPr>
-              <w:t xml:space="preserve"> laut, temperatur laut, salinitas, MLD, </w:t>
+              <w:t xml:space="preserve"> laut, temperatur </w:t>
+            </w:r>
+            <w:proofErr w:type="spellStart"/>
+            <w:r>
+              <w:rPr>
+                <w:rFonts w:ascii="Times New Roman" w:hAnsi="Times New Roman" w:cs="Times New Roman"/>
+                <w:sz w:val="24"/>
+                <w:szCs w:val="32"/>
+              </w:rPr>
+              <w:t>laut</w:t>
+            </w:r>
+            <w:proofErr w:type="spellEnd"/>
+            <w:r>
+              <w:rPr>
+                <w:rFonts w:ascii="Times New Roman" w:hAnsi="Times New Roman" w:cs="Times New Roman"/>
+                <w:sz w:val="24"/>
+                <w:szCs w:val="32"/>
+              </w:rPr>
+              <w:t xml:space="preserve">, </w:t>
+            </w:r>
+            <w:proofErr w:type="spellStart"/>
+            <w:r>
+              <w:rPr>
+                <w:rFonts w:ascii="Times New Roman" w:hAnsi="Times New Roman" w:cs="Times New Roman"/>
+                <w:sz w:val="24"/>
+                <w:szCs w:val="32"/>
+              </w:rPr>
+              <w:t>salinitas</w:t>
+            </w:r>
+            <w:proofErr w:type="spellEnd"/>
+            <w:r>
+              <w:rPr>
+                <w:rFonts w:ascii="Times New Roman" w:hAnsi="Times New Roman" w:cs="Times New Roman"/>
+                <w:sz w:val="24"/>
+                <w:szCs w:val="32"/>
+              </w:rPr>
+              <w:t xml:space="preserve">, MLD, </w:t>
             </w:r>
             <w:proofErr w:type="spellStart"/>
             <w:r>
@@ -338,7 +428,25 @@
                 <w:sz w:val="24"/>
                 <w:szCs w:val="32"/>
               </w:rPr>
-              <w:t xml:space="preserve"> air tawar, </w:t>
+              <w:t xml:space="preserve"> air </w:t>
+            </w:r>
+            <w:proofErr w:type="spellStart"/>
+            <w:r>
+              <w:rPr>
+                <w:rFonts w:ascii="Times New Roman" w:hAnsi="Times New Roman" w:cs="Times New Roman"/>
+                <w:sz w:val="24"/>
+                <w:szCs w:val="32"/>
+              </w:rPr>
+              <w:t>tawar</w:t>
+            </w:r>
+            <w:proofErr w:type="spellEnd"/>
+            <w:r>
+              <w:rPr>
+                <w:rFonts w:ascii="Times New Roman" w:hAnsi="Times New Roman" w:cs="Times New Roman"/>
+                <w:sz w:val="24"/>
+                <w:szCs w:val="32"/>
+              </w:rPr>
+              <w:t xml:space="preserve">, </w:t>
             </w:r>
             <w:proofErr w:type="spellStart"/>
             <w:r>
@@ -356,7 +464,43 @@
                 <w:sz w:val="24"/>
                 <w:szCs w:val="32"/>
               </w:rPr>
-              <w:t xml:space="preserve"> panas bersih), dan parameter meteorologi (laju presipitasi dan tekanan angin) di Samudera</w:t>
+              <w:t xml:space="preserve"> </w:t>
+            </w:r>
+            <w:proofErr w:type="spellStart"/>
+            <w:r>
+              <w:rPr>
+                <w:rFonts w:ascii="Times New Roman" w:hAnsi="Times New Roman" w:cs="Times New Roman"/>
+                <w:sz w:val="24"/>
+                <w:szCs w:val="32"/>
+              </w:rPr>
+              <w:t>panas</w:t>
+            </w:r>
+            <w:proofErr w:type="spellEnd"/>
+            <w:r>
+              <w:rPr>
+                <w:rFonts w:ascii="Times New Roman" w:hAnsi="Times New Roman" w:cs="Times New Roman"/>
+                <w:sz w:val="24"/>
+                <w:szCs w:val="32"/>
+              </w:rPr>
+              <w:t xml:space="preserve"> </w:t>
+            </w:r>
+            <w:proofErr w:type="spellStart"/>
+            <w:r>
+              <w:rPr>
+                <w:rFonts w:ascii="Times New Roman" w:hAnsi="Times New Roman" w:cs="Times New Roman"/>
+                <w:sz w:val="24"/>
+                <w:szCs w:val="32"/>
+              </w:rPr>
+              <w:t>bersih</w:t>
+            </w:r>
+            <w:proofErr w:type="spellEnd"/>
+            <w:r>
+              <w:rPr>
+                <w:rFonts w:ascii="Times New Roman" w:hAnsi="Times New Roman" w:cs="Times New Roman"/>
+                <w:sz w:val="24"/>
+                <w:szCs w:val="32"/>
+              </w:rPr>
+              <w:t>), dan parameter meteorologi (laju presipitasi dan tekanan angin) di Samudera</w:t>
             </w:r>
           </w:p>
           <w:p>
@@ -806,7 +950,43 @@
                 <w:sz w:val="24"/>
                 <w:szCs w:val="32"/>
               </w:rPr>
-              <w:t xml:space="preserve">• Menggambarkan peta IOD, arus laut, temperatur laut, salinitas, MLD, </w:t>
+              <w:t xml:space="preserve">• Menggambarkan peta IOD, arus laut, temperatur </w:t>
+            </w:r>
+            <w:proofErr w:type="spellStart"/>
+            <w:r>
+              <w:rPr>
+                <w:rFonts w:ascii="Times New Roman" w:hAnsi="Times New Roman" w:cs="Times New Roman"/>
+                <w:sz w:val="24"/>
+                <w:szCs w:val="32"/>
+              </w:rPr>
+              <w:t>laut</w:t>
+            </w:r>
+            <w:proofErr w:type="spellEnd"/>
+            <w:r>
+              <w:rPr>
+                <w:rFonts w:ascii="Times New Roman" w:hAnsi="Times New Roman" w:cs="Times New Roman"/>
+                <w:sz w:val="24"/>
+                <w:szCs w:val="32"/>
+              </w:rPr>
+              <w:t xml:space="preserve">, </w:t>
+            </w:r>
+            <w:proofErr w:type="spellStart"/>
+            <w:r>
+              <w:rPr>
+                <w:rFonts w:ascii="Times New Roman" w:hAnsi="Times New Roman" w:cs="Times New Roman"/>
+                <w:sz w:val="24"/>
+                <w:szCs w:val="32"/>
+              </w:rPr>
+              <w:t>salinitas</w:t>
+            </w:r>
+            <w:proofErr w:type="spellEnd"/>
+            <w:r>
+              <w:rPr>
+                <w:rFonts w:ascii="Times New Roman" w:hAnsi="Times New Roman" w:cs="Times New Roman"/>
+                <w:sz w:val="24"/>
+                <w:szCs w:val="32"/>
+              </w:rPr>
+              <w:t xml:space="preserve">, MLD, </w:t>
             </w:r>
             <w:proofErr w:type="spellStart"/>
             <w:r>
@@ -852,7 +1032,25 @@
                 <w:sz w:val="24"/>
                 <w:szCs w:val="32"/>
               </w:rPr>
-              <w:t xml:space="preserve"> air tawar, </w:t>
+              <w:t xml:space="preserve"> air </w:t>
+            </w:r>
+            <w:proofErr w:type="spellStart"/>
+            <w:r>
+              <w:rPr>
+                <w:rFonts w:ascii="Times New Roman" w:hAnsi="Times New Roman" w:cs="Times New Roman"/>
+                <w:sz w:val="24"/>
+                <w:szCs w:val="32"/>
+              </w:rPr>
+              <w:t>tawar</w:t>
+            </w:r>
+            <w:proofErr w:type="spellEnd"/>
+            <w:r>
+              <w:rPr>
+                <w:rFonts w:ascii="Times New Roman" w:hAnsi="Times New Roman" w:cs="Times New Roman"/>
+                <w:sz w:val="24"/>
+                <w:szCs w:val="32"/>
+              </w:rPr>
+              <w:t xml:space="preserve">, </w:t>
             </w:r>
             <w:proofErr w:type="spellStart"/>
             <w:r>
@@ -939,7 +1137,43 @@
                 <w:sz w:val="24"/>
                 <w:szCs w:val="32"/>
               </w:rPr>
-              <w:t xml:space="preserve"> laut, temperatur laut, salinitas, MLD, </w:t>
+              <w:t xml:space="preserve"> laut, temperatur </w:t>
+            </w:r>
+            <w:proofErr w:type="spellStart"/>
+            <w:r>
+              <w:rPr>
+                <w:rFonts w:ascii="Times New Roman" w:hAnsi="Times New Roman" w:cs="Times New Roman"/>
+                <w:sz w:val="24"/>
+                <w:szCs w:val="32"/>
+              </w:rPr>
+              <w:t>laut</w:t>
+            </w:r>
+            <w:proofErr w:type="spellEnd"/>
+            <w:r>
+              <w:rPr>
+                <w:rFonts w:ascii="Times New Roman" w:hAnsi="Times New Roman" w:cs="Times New Roman"/>
+                <w:sz w:val="24"/>
+                <w:szCs w:val="32"/>
+              </w:rPr>
+              <w:t xml:space="preserve">, </w:t>
+            </w:r>
+            <w:proofErr w:type="spellStart"/>
+            <w:r>
+              <w:rPr>
+                <w:rFonts w:ascii="Times New Roman" w:hAnsi="Times New Roman" w:cs="Times New Roman"/>
+                <w:sz w:val="24"/>
+                <w:szCs w:val="32"/>
+              </w:rPr>
+              <w:t>salinitas</w:t>
+            </w:r>
+            <w:proofErr w:type="spellEnd"/>
+            <w:r>
+              <w:rPr>
+                <w:rFonts w:ascii="Times New Roman" w:hAnsi="Times New Roman" w:cs="Times New Roman"/>
+                <w:sz w:val="24"/>
+                <w:szCs w:val="32"/>
+              </w:rPr>
+              <w:t xml:space="preserve">, MLD, </w:t>
             </w:r>
             <w:proofErr w:type="spellStart"/>
             <w:r>
@@ -975,7 +1209,25 @@
                 <w:sz w:val="24"/>
                 <w:szCs w:val="32"/>
               </w:rPr>
-              <w:t xml:space="preserve"> air tawar, </w:t>
+              <w:t xml:space="preserve"> air </w:t>
+            </w:r>
+            <w:proofErr w:type="spellStart"/>
+            <w:r>
+              <w:rPr>
+                <w:rFonts w:ascii="Times New Roman" w:hAnsi="Times New Roman" w:cs="Times New Roman"/>
+                <w:sz w:val="24"/>
+                <w:szCs w:val="32"/>
+              </w:rPr>
+              <w:t>tawar</w:t>
+            </w:r>
+            <w:proofErr w:type="spellEnd"/>
+            <w:r>
+              <w:rPr>
+                <w:rFonts w:ascii="Times New Roman" w:hAnsi="Times New Roman" w:cs="Times New Roman"/>
+                <w:sz w:val="24"/>
+                <w:szCs w:val="32"/>
+              </w:rPr>
+              <w:t xml:space="preserve">, </w:t>
             </w:r>
             <w:proofErr w:type="spellStart"/>
             <w:r>
@@ -993,7 +1245,43 @@
                 <w:sz w:val="24"/>
                 <w:szCs w:val="32"/>
               </w:rPr>
-              <w:t xml:space="preserve"> panas bersih), dan parameter meteorologi (laju presipitasi dan tekanan angin) di Samudera</w:t>
+              <w:t xml:space="preserve"> </w:t>
+            </w:r>
+            <w:proofErr w:type="spellStart"/>
+            <w:r>
+              <w:rPr>
+                <w:rFonts w:ascii="Times New Roman" w:hAnsi="Times New Roman" w:cs="Times New Roman"/>
+                <w:sz w:val="24"/>
+                <w:szCs w:val="32"/>
+              </w:rPr>
+              <w:t>panas</w:t>
+            </w:r>
+            <w:proofErr w:type="spellEnd"/>
+            <w:r>
+              <w:rPr>
+                <w:rFonts w:ascii="Times New Roman" w:hAnsi="Times New Roman" w:cs="Times New Roman"/>
+                <w:sz w:val="24"/>
+                <w:szCs w:val="32"/>
+              </w:rPr>
+              <w:t xml:space="preserve"> </w:t>
+            </w:r>
+            <w:proofErr w:type="spellStart"/>
+            <w:r>
+              <w:rPr>
+                <w:rFonts w:ascii="Times New Roman" w:hAnsi="Times New Roman" w:cs="Times New Roman"/>
+                <w:sz w:val="24"/>
+                <w:szCs w:val="32"/>
+              </w:rPr>
+              <w:t>bersih</w:t>
+            </w:r>
+            <w:proofErr w:type="spellEnd"/>
+            <w:r>
+              <w:rPr>
+                <w:rFonts w:ascii="Times New Roman" w:hAnsi="Times New Roman" w:cs="Times New Roman"/>
+                <w:sz w:val="24"/>
+                <w:szCs w:val="32"/>
+              </w:rPr>
+              <w:t>), dan parameter meteorologi (laju presipitasi dan tekanan angin) di Samudera</w:t>
             </w:r>
           </w:p>
           <w:p>
@@ -1187,14 +1475,16 @@
           <w:p>
             <w:pPr>
               <w:pStyle w:val="ListParagraph"/>
-              <w:numPr>
-                <w:ilvl w:val="0"/>
-                <w:numId w:val="5"/>
-              </w:numPr>
-              <w:rPr>
-                <w:rFonts w:ascii="Times New Roman" w:hAnsi="Times New Roman" w:cs="Times New Roman"/>
-              </w:rPr>
-            </w:pPr>
+              <w:rPr>
+                <w:rFonts w:ascii="Times New Roman" w:hAnsi="Times New Roman" w:cs="Times New Roman"/>
+              </w:rPr>
+            </w:pPr>
+            <w:r>
+              <w:rPr>
+                <w:rFonts w:ascii="Times New Roman" w:hAnsi="Times New Roman" w:cs="Times New Roman"/>
+              </w:rPr>
+              <w:t xml:space="preserve">1. </w:t>
+            </w:r>
             <w:r>
               <w:rPr>
                 <w:rFonts w:ascii="Times New Roman" w:hAnsi="Times New Roman" w:cs="Times New Roman"/>
@@ -1253,19 +1543,51 @@
           <w:p>
             <w:pPr>
               <w:pStyle w:val="ListParagraph"/>
-              <w:numPr>
-                <w:ilvl w:val="0"/>
-                <w:numId w:val="5"/>
-              </w:numPr>
-              <w:rPr>
-                <w:rFonts w:ascii="Times New Roman" w:hAnsi="Times New Roman" w:cs="Times New Roman"/>
-              </w:rPr>
-            </w:pPr>
-            <w:r>
-              <w:rPr>
-                <w:rFonts w:ascii="Times New Roman" w:hAnsi="Times New Roman" w:cs="Times New Roman"/>
-              </w:rPr>
-              <w:t>Pengaruh parameter meteorologi terhadap MLD (submitted)</w:t>
+              <w:rPr>
+                <w:rFonts w:ascii="Times New Roman" w:hAnsi="Times New Roman" w:cs="Times New Roman"/>
+              </w:rPr>
+            </w:pPr>
+            <w:proofErr w:type="spellStart"/>
+            <w:r>
+              <w:rPr>
+                <w:rFonts w:ascii="Times New Roman" w:hAnsi="Times New Roman" w:cs="Times New Roman"/>
+              </w:rPr>
+              <w:t>Pengaruh</w:t>
+            </w:r>
+            <w:proofErr w:type="spellEnd"/>
+            <w:r>
+              <w:rPr>
+                <w:rFonts w:ascii="Times New Roman" w:hAnsi="Times New Roman" w:cs="Times New Roman"/>
+              </w:rPr>
+              <w:t xml:space="preserve"> parameter </w:t>
+            </w:r>
+            <w:proofErr w:type="spellStart"/>
+            <w:r>
+              <w:rPr>
+                <w:rFonts w:ascii="Times New Roman" w:hAnsi="Times New Roman" w:cs="Times New Roman"/>
+              </w:rPr>
+              <w:t>meteorologi</w:t>
+            </w:r>
+            <w:proofErr w:type="spellEnd"/>
+            <w:r>
+              <w:rPr>
+                <w:rFonts w:ascii="Times New Roman" w:hAnsi="Times New Roman" w:cs="Times New Roman"/>
+              </w:rPr>
+              <w:t xml:space="preserve"> </w:t>
+            </w:r>
+            <w:proofErr w:type="spellStart"/>
+            <w:r>
+              <w:rPr>
+                <w:rFonts w:ascii="Times New Roman" w:hAnsi="Times New Roman" w:cs="Times New Roman"/>
+              </w:rPr>
+              <w:t>terhadap</w:t>
+            </w:r>
+            <w:proofErr w:type="spellEnd"/>
+            <w:r>
+              <w:rPr>
+                <w:rFonts w:ascii="Times New Roman" w:hAnsi="Times New Roman" w:cs="Times New Roman"/>
+              </w:rPr>
+              <w:t xml:space="preserve"> MLD (submitted)</w:t>
             </w:r>
             <w:r>
               <w:rPr>
@@ -1303,7 +1625,21 @@
               <w:rPr>
                 <w:rFonts w:ascii="Times New Roman" w:hAnsi="Times New Roman" w:cs="Times New Roman"/>
               </w:rPr>
-              <w:t xml:space="preserve"> Tides dengan </w:t>
+              <w:t xml:space="preserve"> Tides </w:t>
+            </w:r>
+            <w:proofErr w:type="spellStart"/>
+            <w:r>
+              <w:rPr>
+                <w:rFonts w:ascii="Times New Roman" w:hAnsi="Times New Roman" w:cs="Times New Roman"/>
+              </w:rPr>
+              <w:t>dengan</w:t>
+            </w:r>
+            <w:proofErr w:type="spellEnd"/>
+            <w:r>
+              <w:rPr>
+                <w:rFonts w:ascii="Times New Roman" w:hAnsi="Times New Roman" w:cs="Times New Roman"/>
+              </w:rPr>
+              <w:t xml:space="preserve"> </w:t>
             </w:r>
             <w:proofErr w:type="spellStart"/>
             <w:r>
@@ -1433,19 +1769,7 @@
               <w:rPr>
                 <w:rFonts w:ascii="Times New Roman" w:hAnsi="Times New Roman" w:cs="Times New Roman"/>
               </w:rPr>
-              <w:t xml:space="preserve">4. </w:t>
-            </w:r>
-            <w:r>
-              <w:rPr>
-                <w:rFonts w:ascii="Times New Roman" w:hAnsi="Times New Roman" w:cs="Times New Roman"/>
-              </w:rPr>
-              <w:t>Hubungan IOD dengan parameter oseanografi dan meteorologi</w:t>
-            </w:r>
-            <w:r>
-              <w:rPr>
-                <w:rFonts w:ascii="Times New Roman" w:hAnsi="Times New Roman" w:cs="Times New Roman"/>
-              </w:rPr>
-              <w:t xml:space="preserve"> (Future)</w:t>
+              <w:t>4. Hubungan IOD dengan parameter oseanografi dan meteorologi (Future)</w:t>
             </w:r>
             <w:r>
               <w:rPr>
@@ -1465,7 +1789,21 @@
               <w:rPr>
                 <w:rFonts w:ascii="Times New Roman" w:hAnsi="Times New Roman" w:cs="Times New Roman"/>
               </w:rPr>
-              <w:t xml:space="preserve">5. Hubungan </w:t>
+              <w:t xml:space="preserve">5. </w:t>
+            </w:r>
+            <w:proofErr w:type="spellStart"/>
+            <w:r>
+              <w:rPr>
+                <w:rFonts w:ascii="Times New Roman" w:hAnsi="Times New Roman" w:cs="Times New Roman"/>
+              </w:rPr>
+              <w:t>Hubungan</w:t>
+            </w:r>
+            <w:proofErr w:type="spellEnd"/>
+            <w:r>
+              <w:rPr>
+                <w:rFonts w:ascii="Times New Roman" w:hAnsi="Times New Roman" w:cs="Times New Roman"/>
+              </w:rPr>
+              <w:t xml:space="preserve"> </w:t>
             </w:r>
             <w:proofErr w:type="spellStart"/>
             <w:r>
@@ -1479,7 +1817,21 @@
               <w:rPr>
                 <w:rFonts w:ascii="Times New Roman" w:hAnsi="Times New Roman" w:cs="Times New Roman"/>
               </w:rPr>
-              <w:t>-a dengan fisheries</w:t>
+              <w:t xml:space="preserve">-a </w:t>
+            </w:r>
+            <w:proofErr w:type="spellStart"/>
+            <w:r>
+              <w:rPr>
+                <w:rFonts w:ascii="Times New Roman" w:hAnsi="Times New Roman" w:cs="Times New Roman"/>
+              </w:rPr>
+              <w:t>dengan</w:t>
+            </w:r>
+            <w:proofErr w:type="spellEnd"/>
+            <w:r>
+              <w:rPr>
+                <w:rFonts w:ascii="Times New Roman" w:hAnsi="Times New Roman" w:cs="Times New Roman"/>
+              </w:rPr>
+              <w:t xml:space="preserve"> fisheries</w:t>
             </w:r>
             <w:r>
               <w:rPr>
